--- a/slopestability.docx
+++ b/slopestability.docx
@@ -8,6 +8,24 @@
       </w:pPr>
       <w:r>
         <w:t>Slope Stability Program</w:t>
+      </w:r>
+      <w:r>
+        <w:t xml:space="preserve"> </w:t>
+      </w:r>
+      <w:bookmarkStart w:id="0" w:name="_GoBack"/>
+      <w:bookmarkEnd w:id="0"/>
+    </w:p>
+    <w:p>
+      <w:pPr>
+        <w:pStyle w:val="Title"/>
+      </w:pPr>
+      <w:proofErr w:type="gramStart"/>
+      <w:r>
+        <w:t>by</w:t>
+      </w:r>
+      <w:proofErr w:type="gramEnd"/>
+      <w:r>
+        <w:t xml:space="preserve"> Michael Weber</w:t>
       </w:r>
     </w:p>
     <w:p>
@@ -348,8 +366,6 @@
       <w:r>
         <w:t xml:space="preserve"> file that can be opened by Excel.</w:t>
       </w:r>
-      <w:bookmarkStart w:id="0" w:name="_GoBack"/>
-      <w:bookmarkEnd w:id="0"/>
     </w:p>
     <w:sectPr>
       <w:pgSz w:w="12240" w:h="15840"/>
